--- a/Professore a scuola/ITI Ferraris - 24-25/Verifiche/Verifica 1 - 17-10/Voti.docx
+++ b/Professore a scuola/ITI Ferraris - 24-25/Verifiche/Verifica 1 - 17-10/Voti.docx
@@ -77,30 +77,32 @@
           <w:numId w:val="1"/>
         </w:numPr>
       </w:pPr>
-      <w:proofErr w:type="spellStart"/>
-      <w:r>
-        <w:t>Coseru</w:t>
-      </w:r>
-      <w:proofErr w:type="spellEnd"/>
-      <w:r>
-        <w:t>: 8-</w:t>
-      </w:r>
-    </w:p>
-    <w:p>
-      <w:pPr>
-        <w:pStyle w:val="Paragrafoelenco"/>
-        <w:numPr>
-          <w:ilvl w:val="0"/>
-          <w:numId w:val="1"/>
-        </w:numPr>
-      </w:pPr>
-      <w:proofErr w:type="spellStart"/>
-      <w:r>
-        <w:t>Loriggiola</w:t>
-      </w:r>
-      <w:proofErr w:type="spellEnd"/>
-      <w:r>
-        <w:t>: 7+</w:t>
+      <w:r>
+        <w:t>Coseru: 8-</w:t>
+      </w:r>
+    </w:p>
+    <w:p>
+      <w:pPr>
+        <w:pStyle w:val="Paragrafoelenco"/>
+        <w:numPr>
+          <w:ilvl w:val="0"/>
+          <w:numId w:val="1"/>
+        </w:numPr>
+      </w:pPr>
+      <w:r>
+        <w:t>Fanton:</w:t>
+      </w:r>
+    </w:p>
+    <w:p>
+      <w:pPr>
+        <w:pStyle w:val="Paragrafoelenco"/>
+        <w:numPr>
+          <w:ilvl w:val="0"/>
+          <w:numId w:val="1"/>
+        </w:numPr>
+      </w:pPr>
+      <w:r>
+        <w:t>Loriggiola: 7+</w:t>
       </w:r>
     </w:p>
     <w:p>
@@ -147,13 +149,8 @@
           <w:numId w:val="1"/>
         </w:numPr>
       </w:pPr>
-      <w:proofErr w:type="spellStart"/>
-      <w:r>
-        <w:t>Mihalache</w:t>
-      </w:r>
-      <w:proofErr w:type="spellEnd"/>
-      <w:r>
-        <w:t>: 8</w:t>
+      <w:r>
+        <w:t>Mihalache: 8</w:t>
       </w:r>
     </w:p>
     <w:p>
@@ -227,6 +224,18 @@
         </w:numPr>
       </w:pPr>
       <w:r>
+        <w:t>Capuzzo: 8+</w:t>
+      </w:r>
+    </w:p>
+    <w:p>
+      <w:pPr>
+        <w:pStyle w:val="Paragrafoelenco"/>
+        <w:numPr>
+          <w:ilvl w:val="0"/>
+          <w:numId w:val="1"/>
+        </w:numPr>
+      </w:pPr>
+      <w:r>
         <w:t>Casarola: 7</w:t>
       </w:r>
     </w:p>
@@ -239,18 +248,6 @@
         </w:numPr>
       </w:pPr>
       <w:r>
-        <w:t>Capuzzo: 8+</w:t>
-      </w:r>
-    </w:p>
-    <w:p>
-      <w:pPr>
-        <w:pStyle w:val="Paragrafoelenco"/>
-        <w:numPr>
-          <w:ilvl w:val="0"/>
-          <w:numId w:val="1"/>
-        </w:numPr>
-      </w:pPr>
-      <w:r>
         <w:t>Cecchinato: 7</w:t>
       </w:r>
     </w:p>
@@ -262,13 +259,8 @@
           <w:numId w:val="1"/>
         </w:numPr>
       </w:pPr>
-      <w:proofErr w:type="spellStart"/>
-      <w:r>
-        <w:t>Coccato</w:t>
-      </w:r>
-      <w:proofErr w:type="spellEnd"/>
-      <w:r>
-        <w:t>: 7-</w:t>
+      <w:r>
+        <w:t>Coccato: 7-</w:t>
       </w:r>
     </w:p>
     <w:p>
@@ -317,6 +309,21 @@
       </w:pPr>
       <w:r>
         <w:t>Pizzinato: 7</w:t>
+      </w:r>
+      <w:r>
+        <w:t xml:space="preserve"> ½ </w:t>
+      </w:r>
+    </w:p>
+    <w:p>
+      <w:pPr>
+        <w:pStyle w:val="Paragrafoelenco"/>
+        <w:numPr>
+          <w:ilvl w:val="0"/>
+          <w:numId w:val="1"/>
+        </w:numPr>
+      </w:pPr>
+      <w:r>
+        <w:t>Rigattieri: 9-</w:t>
       </w:r>
     </w:p>
     <w:p>
@@ -1113,6 +1120,7 @@
   <w:style w:type="character" w:default="1" w:styleId="Carpredefinitoparagrafo">
     <w:name w:val="Default Paragraph Font"/>
     <w:uiPriority w:val="1"/>
+    <w:semiHidden/>
     <w:unhideWhenUsed/>
   </w:style>
   <w:style w:type="table" w:default="1" w:styleId="Tabellanormale">
